--- a/dokument/ringaformuläret.docx
+++ b/dokument/ringaformuläret.docx
@@ -21,8 +21,6 @@
       <w:r>
         <w:t xml:space="preserve">åt Gävle kommun </w:t>
       </w:r>
-      <w:bookmarkStart w:id="0" w:name="_GoBack"/>
-      <w:bookmarkEnd w:id="0"/>
       <w:r>
         <w:t xml:space="preserve">där jag utvecklar en </w:t>
       </w:r>
@@ -35,6 +33,9 @@
       <w:r>
         <w:t>för att ansöka om tillstånd för värmepumpar.</w:t>
       </w:r>
+      <w:r>
+        <w:t xml:space="preserve"> </w:t>
+      </w:r>
     </w:p>
     <w:p>
       <w:r>
@@ -45,6 +46,11 @@
       </w:r>
       <w:r>
         <w:t>m ringa till er då och få hjälp med att fylla i ansökningsformuläret?</w:t>
+      </w:r>
+    </w:p>
+    <w:p>
+      <w:r>
+        <w:t>Borrare/installatör för värmepumpar</w:t>
       </w:r>
     </w:p>
     <w:p>
@@ -145,8 +151,40 @@
           <w:numId w:val="5"/>
         </w:numPr>
       </w:pPr>
-      <w:r>
-        <w:t>KBbio</w:t>
+      <w:proofErr w:type="spellStart"/>
+      <w:r>
+        <w:t>KB</w:t>
+      </w:r>
+      <w:r>
+        <w:t>S</w:t>
+      </w:r>
+      <w:r>
+        <w:t>bio</w:t>
+      </w:r>
+      <w:proofErr w:type="spellEnd"/>
+    </w:p>
+    <w:p>
+      <w:pPr>
+        <w:pStyle w:val="Liststycke"/>
+        <w:numPr>
+          <w:ilvl w:val="0"/>
+          <w:numId w:val="5"/>
+        </w:numPr>
+      </w:pPr>
+      <w:r>
+        <w:t>Köldbärarsprit</w:t>
+      </w:r>
+    </w:p>
+    <w:p>
+      <w:pPr>
+        <w:pStyle w:val="Liststycke"/>
+        <w:numPr>
+          <w:ilvl w:val="0"/>
+          <w:numId w:val="5"/>
+        </w:numPr>
+      </w:pPr>
+      <w:r>
+        <w:t xml:space="preserve">Brunnsborrning </w:t>
       </w:r>
     </w:p>
     <w:p>
@@ -214,6 +252,8 @@
       <w:r>
         <w:t>Finns det någon rekommenderad vinkel på borrhålet eller är det marklutningen som avgör det?</w:t>
       </w:r>
+      <w:bookmarkStart w:id="0" w:name="_GoBack"/>
+      <w:bookmarkEnd w:id="0"/>
     </w:p>
     <w:p>
       <w:pPr>
@@ -284,6 +324,7 @@
         </w:numPr>
       </w:pPr>
       <w:r>
+        <w:lastRenderedPageBreak/>
         <w:t>Går det bra ställa 6 korta frågor då?</w:t>
       </w:r>
     </w:p>
@@ -332,7 +373,6 @@
         </w:numPr>
       </w:pPr>
       <w:r>
-        <w:lastRenderedPageBreak/>
         <w:t>Vilka tror du är de två vanligaste Köldmedium som används?</w:t>
       </w:r>
     </w:p>

--- a/dokument/ringaformuläret.docx
+++ b/dokument/ringaformuläret.docx
@@ -92,7 +92,13 @@
     </w:p>
     <w:p>
       <w:r>
-        <w:t>Går det bra ställa 6 korta frågor då?</w:t>
+        <w:t xml:space="preserve">Går det bra ställa </w:t>
+      </w:r>
+      <w:r>
+        <w:t>2</w:t>
+      </w:r>
+      <w:r>
+        <w:t xml:space="preserve"> korta frågor då?</w:t>
       </w:r>
     </w:p>
     <w:p>
@@ -104,8 +110,54 @@
         </w:numPr>
       </w:pPr>
       <w:r>
-        <w:t>Finns det någon minsta-högsta värde för effekten på värmpumpar i kW?</w:t>
-      </w:r>
+        <w:t>Vilka tror du är de två vanligaste köldbärarna som används?</w:t>
+      </w:r>
+    </w:p>
+    <w:p>
+      <w:pPr>
+        <w:pStyle w:val="Liststycke"/>
+        <w:numPr>
+          <w:ilvl w:val="0"/>
+          <w:numId w:val="5"/>
+        </w:numPr>
+      </w:pPr>
+      <w:proofErr w:type="spellStart"/>
+      <w:r>
+        <w:t>KB</w:t>
+      </w:r>
+      <w:r>
+        <w:t>S</w:t>
+      </w:r>
+      <w:r>
+        <w:t>bio</w:t>
+      </w:r>
+      <w:proofErr w:type="spellEnd"/>
+    </w:p>
+    <w:p>
+      <w:pPr>
+        <w:pStyle w:val="Liststycke"/>
+        <w:numPr>
+          <w:ilvl w:val="0"/>
+          <w:numId w:val="5"/>
+        </w:numPr>
+      </w:pPr>
+      <w:r>
+        <w:t>Köldbärarsprit</w:t>
+      </w:r>
+    </w:p>
+    <w:p>
+      <w:pPr>
+        <w:pStyle w:val="Liststycke"/>
+        <w:numPr>
+          <w:ilvl w:val="0"/>
+          <w:numId w:val="5"/>
+        </w:numPr>
+      </w:pPr>
+      <w:r>
+        <w:t xml:space="preserve">Brunnsborrning </w:t>
+      </w:r>
+      <w:bookmarkStart w:id="0" w:name="_GoBack"/>
+      <w:bookmarkEnd w:id="0"/>
     </w:p>
     <w:p>
       <w:pPr>
@@ -116,144 +168,8 @@
         </w:numPr>
       </w:pPr>
       <w:r>
-        <w:t>Finns det någon minsta-hög</w:t>
-      </w:r>
-      <w:r>
-        <w:t>sta djup</w:t>
-      </w:r>
-      <w:r>
-        <w:t xml:space="preserve"> för </w:t>
-      </w:r>
-      <w:r>
-        <w:t>borrhålet</w:t>
-      </w:r>
-      <w:r>
-        <w:t>?</w:t>
-      </w:r>
-    </w:p>
-    <w:p>
-      <w:pPr>
-        <w:pStyle w:val="Liststycke"/>
-        <w:numPr>
-          <w:ilvl w:val="0"/>
-          <w:numId w:val="1"/>
-        </w:numPr>
-      </w:pPr>
-      <w:r>
-        <w:t>Vilka tror du är de två vanligaste köldbärarna som används?</w:t>
-      </w:r>
-    </w:p>
-    <w:p>
-      <w:pPr>
-        <w:pStyle w:val="Liststycke"/>
-        <w:numPr>
-          <w:ilvl w:val="0"/>
-          <w:numId w:val="5"/>
-        </w:numPr>
-      </w:pPr>
-      <w:proofErr w:type="spellStart"/>
-      <w:r>
-        <w:t>KB</w:t>
-      </w:r>
-      <w:r>
-        <w:t>S</w:t>
-      </w:r>
-      <w:r>
-        <w:t>bio</w:t>
-      </w:r>
-      <w:proofErr w:type="spellEnd"/>
-    </w:p>
-    <w:p>
-      <w:pPr>
-        <w:pStyle w:val="Liststycke"/>
-        <w:numPr>
-          <w:ilvl w:val="0"/>
-          <w:numId w:val="5"/>
-        </w:numPr>
-      </w:pPr>
-      <w:r>
-        <w:t>Köldbärarsprit</w:t>
-      </w:r>
-    </w:p>
-    <w:p>
-      <w:pPr>
-        <w:pStyle w:val="Liststycke"/>
-        <w:numPr>
-          <w:ilvl w:val="0"/>
-          <w:numId w:val="5"/>
-        </w:numPr>
-      </w:pPr>
-      <w:r>
-        <w:t xml:space="preserve">Brunnsborrning </w:t>
-      </w:r>
-    </w:p>
-    <w:p>
-      <w:pPr>
-        <w:pStyle w:val="Liststycke"/>
-        <w:numPr>
-          <w:ilvl w:val="0"/>
-          <w:numId w:val="1"/>
-        </w:numPr>
-      </w:pPr>
-      <w:r>
-        <w:t xml:space="preserve">Vilka tror du är de två vanligaste </w:t>
-      </w:r>
-      <w:r>
-        <w:t>Köldmedium</w:t>
-      </w:r>
-      <w:r>
-        <w:t xml:space="preserve"> som används</w:t>
-      </w:r>
-      <w:r>
-        <w:t>?</w:t>
-      </w:r>
-    </w:p>
-    <w:p>
-      <w:pPr>
-        <w:pStyle w:val="Liststycke"/>
-        <w:numPr>
-          <w:ilvl w:val="0"/>
-          <w:numId w:val="5"/>
-        </w:numPr>
-      </w:pPr>
-    </w:p>
-    <w:p>
-      <w:pPr>
-        <w:pStyle w:val="Liststycke"/>
-        <w:numPr>
-          <w:ilvl w:val="0"/>
-          <w:numId w:val="1"/>
-        </w:numPr>
-      </w:pPr>
-      <w:r>
-        <w:t xml:space="preserve">Finns det någon minsta-högsta </w:t>
-      </w:r>
-      <w:r>
-        <w:t xml:space="preserve">vikt </w:t>
-      </w:r>
-      <w:r>
-        <w:t xml:space="preserve">för </w:t>
-      </w:r>
-      <w:r>
-        <w:t>mängden av köldmedium</w:t>
-      </w:r>
-      <w:r>
-        <w:t>?</w:t>
-      </w:r>
-    </w:p>
-    <w:p>
-      <w:pPr>
-        <w:pStyle w:val="Liststycke"/>
-        <w:numPr>
-          <w:ilvl w:val="0"/>
-          <w:numId w:val="1"/>
-        </w:numPr>
-      </w:pPr>
-      <w:r>
-        <w:t>Finns det någon rekommenderad vinkel på borrhålet eller är det marklutningen som avgör det?</w:t>
-      </w:r>
-      <w:bookmarkStart w:id="0" w:name="_GoBack"/>
-      <w:bookmarkEnd w:id="0"/>
+        <w:t>Vilka tror du är de två vanligaste Köldmedium som används?</w:t>
+      </w:r>
     </w:p>
     <w:p>
       <w:pPr>
@@ -318,87 +234,7 @@
     <w:p>
       <w:pPr>
         <w:pStyle w:val="Liststycke"/>
-        <w:numPr>
-          <w:ilvl w:val="0"/>
-          <w:numId w:val="4"/>
-        </w:numPr>
-      </w:pPr>
-      <w:r>
-        <w:lastRenderedPageBreak/>
-        <w:t>Går det bra ställa 6 korta frågor då?</w:t>
-      </w:r>
-    </w:p>
-    <w:p>
-      <w:pPr>
-        <w:pStyle w:val="Liststycke"/>
-        <w:numPr>
-          <w:ilvl w:val="0"/>
-          <w:numId w:val="2"/>
-        </w:numPr>
-      </w:pPr>
-      <w:r>
-        <w:t>Finns det någon minsta-högsta värde för effekten på värmpumpar i kW?</w:t>
-      </w:r>
-    </w:p>
-    <w:p>
-      <w:pPr>
-        <w:pStyle w:val="Liststycke"/>
-        <w:numPr>
-          <w:ilvl w:val="0"/>
-          <w:numId w:val="2"/>
-        </w:numPr>
-      </w:pPr>
-      <w:r>
-        <w:t>Finns det någon minsta-högsta djup för borrdjupet?</w:t>
-      </w:r>
-    </w:p>
-    <w:p>
-      <w:pPr>
-        <w:pStyle w:val="Liststycke"/>
-        <w:numPr>
-          <w:ilvl w:val="0"/>
-          <w:numId w:val="2"/>
-        </w:numPr>
-      </w:pPr>
-      <w:r>
-        <w:t>Vilka tror du är de två vanligaste köldbärarna som används?</w:t>
-      </w:r>
-    </w:p>
-    <w:p>
-      <w:pPr>
-        <w:pStyle w:val="Liststycke"/>
-        <w:numPr>
-          <w:ilvl w:val="0"/>
-          <w:numId w:val="2"/>
-        </w:numPr>
-      </w:pPr>
-      <w:r>
-        <w:t>Vilka tror du är de två vanligaste Köldmedium som används?</w:t>
-      </w:r>
-    </w:p>
-    <w:p>
-      <w:pPr>
-        <w:pStyle w:val="Liststycke"/>
-        <w:numPr>
-          <w:ilvl w:val="0"/>
-          <w:numId w:val="2"/>
-        </w:numPr>
-      </w:pPr>
-      <w:r>
-        <w:t>Finns det någon minsta-högsta vikt för mängden av köldmedium?</w:t>
-      </w:r>
-    </w:p>
-    <w:p>
-      <w:pPr>
-        <w:pStyle w:val="Liststycke"/>
-        <w:numPr>
-          <w:ilvl w:val="0"/>
-          <w:numId w:val="2"/>
-        </w:numPr>
-      </w:pPr>
-      <w:r>
-        <w:t>Finns det någon rekommenderad vinkel på borrhålet eller är det marklutningen som avgör det?</w:t>
-      </w:r>
+      </w:pPr>
     </w:p>
     <w:sectPr>
       <w:pgSz w:w="11906" w:h="16838"/>
